--- a/SRS/Requirements Document - eng.docx
+++ b/SRS/Requirements Document - eng.docx
@@ -185,7 +185,7 @@
       <w:r>
         <w:rPr/>
         <w:pict>
-          <v:rect id="shape_0" stroked="f" style="position:absolute;margin-left:0pt;margin-top:0pt;width:364.45pt;height:208.45pt">
+          <v:rect id="shape_0" stroked="f" style="position:absolute;margin-left:0.05pt;margin-top:0pt;width:364.3pt;height:208.3pt">
             <v:imagedata r:id="rId2" detectmouseclick="t"/>
             <v:wrap v:type="none"/>
             <v:stroke color="#3465a4" joinstyle="round" endcap="flat"/>
@@ -198,6 +198,160 @@
         <w:pStyle w:val="Normal"/>
         <w:widowControl w:val="false"/>
         <w:ind w:left="0" w:right="0" w:firstLine="720"/>
+        <w:rPr/>
+      </w:pPr>
+      <w:r>
+        <w:rPr/>
+      </w:r>
+    </w:p>
+    <w:p>
+      <w:pPr>
+        <w:pStyle w:val="Normal"/>
+        <w:widowControl w:val="false"/>
+        <w:ind w:left="0" w:right="0" w:firstLine="720"/>
+        <w:rPr/>
+      </w:pPr>
+      <w:r>
+        <w:rPr/>
+      </w:r>
+    </w:p>
+    <w:p>
+      <w:pPr>
+        <w:pStyle w:val="Normal"/>
+        <w:widowControl w:val="false"/>
+        <w:ind w:left="0" w:right="0" w:firstLine="720"/>
+        <w:rPr/>
+      </w:pPr>
+      <w:r>
+        <w:rPr/>
+      </w:r>
+    </w:p>
+    <w:p>
+      <w:pPr>
+        <w:pStyle w:val="Normal"/>
+        <w:widowControl w:val="false"/>
+        <w:ind w:left="0" w:right="0" w:firstLine="720"/>
+        <w:rPr/>
+      </w:pPr>
+      <w:r>
+        <w:rPr/>
+      </w:r>
+    </w:p>
+    <w:p>
+      <w:pPr>
+        <w:pStyle w:val="Normal"/>
+        <w:widowControl w:val="false"/>
+        <w:ind w:left="0" w:right="0" w:firstLine="720"/>
+        <w:rPr/>
+      </w:pPr>
+      <w:r>
+        <w:rPr/>
+      </w:r>
+    </w:p>
+    <w:p>
+      <w:pPr>
+        <w:pStyle w:val="Normal"/>
+        <w:widowControl w:val="false"/>
+        <w:ind w:left="0" w:right="0" w:firstLine="720"/>
+        <w:rPr/>
+      </w:pPr>
+      <w:r>
+        <w:rPr/>
+      </w:r>
+    </w:p>
+    <w:p>
+      <w:pPr>
+        <w:pStyle w:val="Normal"/>
+        <w:widowControl w:val="false"/>
+        <w:ind w:left="0" w:right="0" w:firstLine="720"/>
+        <w:rPr/>
+      </w:pPr>
+      <w:r>
+        <w:rPr/>
+      </w:r>
+    </w:p>
+    <w:p>
+      <w:pPr>
+        <w:pStyle w:val="Normal"/>
+        <w:widowControl w:val="false"/>
+        <w:ind w:left="0" w:right="0" w:firstLine="720"/>
+        <w:rPr/>
+      </w:pPr>
+      <w:r>
+        <w:rPr/>
+      </w:r>
+    </w:p>
+    <w:p>
+      <w:pPr>
+        <w:pStyle w:val="Normal"/>
+        <w:widowControl w:val="false"/>
+        <w:ind w:left="0" w:right="0" w:firstLine="720"/>
+        <w:rPr/>
+      </w:pPr>
+      <w:r>
+        <w:rPr/>
+      </w:r>
+    </w:p>
+    <w:p>
+      <w:pPr>
+        <w:pStyle w:val="Normal"/>
+        <w:widowControl w:val="false"/>
+        <w:ind w:left="0" w:right="0" w:firstLine="720"/>
+        <w:rPr/>
+      </w:pPr>
+      <w:r>
+        <w:rPr/>
+      </w:r>
+    </w:p>
+    <w:p>
+      <w:pPr>
+        <w:pStyle w:val="Normal"/>
+        <w:widowControl w:val="false"/>
+        <w:ind w:left="0" w:right="0" w:firstLine="720"/>
+        <w:rPr/>
+      </w:pPr>
+      <w:r>
+        <w:rPr/>
+      </w:r>
+    </w:p>
+    <w:p>
+      <w:pPr>
+        <w:pStyle w:val="Normal"/>
+        <w:widowControl w:val="false"/>
+        <w:ind w:left="0" w:right="0" w:firstLine="720"/>
+        <w:rPr/>
+      </w:pPr>
+      <w:r>
+        <w:rPr/>
+      </w:r>
+    </w:p>
+    <w:p>
+      <w:pPr>
+        <w:pStyle w:val="Normal"/>
+        <w:widowControl w:val="false"/>
+        <w:ind w:left="0" w:right="0" w:firstLine="720"/>
+        <w:rPr/>
+      </w:pPr>
+      <w:r>
+        <w:rPr/>
+      </w:r>
+    </w:p>
+    <w:p>
+      <w:pPr>
+        <w:pStyle w:val="Normal"/>
+        <w:widowControl w:val="false"/>
+        <w:ind w:left="0" w:right="0" w:firstLine="720"/>
+        <w:rPr/>
+      </w:pPr>
+      <w:r>
+        <w:rPr/>
+      </w:r>
+    </w:p>
+    <w:p>
+      <w:pPr>
+        <w:pStyle w:val="Normal"/>
+        <w:widowControl w:val="false"/>
+        <w:ind w:left="0" w:right="0" w:firstLine="720"/>
         <w:jc w:val="center"/>
         <w:rPr>
           <w:rFonts w:cs="Times" w:ascii="Times" w:hAnsi="Times"/>
@@ -226,12 +380,155 @@
       <w:r>
         <w:rPr/>
         <w:pict>
-          <v:rect id="shape_0" stroked="f" style="position:absolute;margin-left:0pt;margin-top:0pt;width:361.45pt;height:188.2pt">
+          <v:rect id="shape_0" stroked="f" style="position:absolute;margin-left:0.05pt;margin-top:0pt;width:361.3pt;height:188.05pt">
             <v:imagedata r:id="rId3" detectmouseclick="t"/>
             <v:wrap v:type="none"/>
             <v:stroke color="#3465a4" joinstyle="round" endcap="flat"/>
           </v:rect>
         </w:pict>
+      </w:r>
+    </w:p>
+    <w:p>
+      <w:pPr>
+        <w:pStyle w:val="Normal"/>
+        <w:widowControl w:val="false"/>
+        <w:ind w:left="0" w:right="0" w:firstLine="720"/>
+        <w:rPr/>
+      </w:pPr>
+      <w:r>
+        <w:rPr/>
+      </w:r>
+    </w:p>
+    <w:p>
+      <w:pPr>
+        <w:pStyle w:val="Normal"/>
+        <w:widowControl w:val="false"/>
+        <w:ind w:left="0" w:right="0" w:firstLine="720"/>
+        <w:rPr/>
+      </w:pPr>
+      <w:r>
+        <w:rPr/>
+      </w:r>
+    </w:p>
+    <w:p>
+      <w:pPr>
+        <w:pStyle w:val="Normal"/>
+        <w:widowControl w:val="false"/>
+        <w:ind w:left="0" w:right="0" w:firstLine="720"/>
+        <w:rPr/>
+      </w:pPr>
+      <w:r>
+        <w:rPr/>
+      </w:r>
+    </w:p>
+    <w:p>
+      <w:pPr>
+        <w:pStyle w:val="Normal"/>
+        <w:widowControl w:val="false"/>
+        <w:ind w:left="0" w:right="0" w:firstLine="720"/>
+        <w:rPr/>
+      </w:pPr>
+      <w:r>
+        <w:rPr/>
+      </w:r>
+    </w:p>
+    <w:p>
+      <w:pPr>
+        <w:pStyle w:val="Normal"/>
+        <w:widowControl w:val="false"/>
+        <w:ind w:left="0" w:right="0" w:firstLine="720"/>
+        <w:rPr/>
+      </w:pPr>
+      <w:r>
+        <w:rPr/>
+      </w:r>
+    </w:p>
+    <w:p>
+      <w:pPr>
+        <w:pStyle w:val="Normal"/>
+        <w:widowControl w:val="false"/>
+        <w:ind w:left="0" w:right="0" w:firstLine="720"/>
+        <w:rPr/>
+      </w:pPr>
+      <w:r>
+        <w:rPr/>
+      </w:r>
+    </w:p>
+    <w:p>
+      <w:pPr>
+        <w:pStyle w:val="Normal"/>
+        <w:widowControl w:val="false"/>
+        <w:ind w:left="0" w:right="0" w:firstLine="720"/>
+        <w:rPr/>
+      </w:pPr>
+      <w:r>
+        <w:rPr/>
+      </w:r>
+    </w:p>
+    <w:p>
+      <w:pPr>
+        <w:pStyle w:val="Normal"/>
+        <w:widowControl w:val="false"/>
+        <w:ind w:left="0" w:right="0" w:firstLine="720"/>
+        <w:rPr/>
+      </w:pPr>
+      <w:r>
+        <w:rPr/>
+      </w:r>
+    </w:p>
+    <w:p>
+      <w:pPr>
+        <w:pStyle w:val="Normal"/>
+        <w:widowControl w:val="false"/>
+        <w:ind w:left="0" w:right="0" w:firstLine="720"/>
+        <w:rPr/>
+      </w:pPr>
+      <w:r>
+        <w:rPr/>
+      </w:r>
+    </w:p>
+    <w:p>
+      <w:pPr>
+        <w:pStyle w:val="Normal"/>
+        <w:widowControl w:val="false"/>
+        <w:ind w:left="0" w:right="0" w:firstLine="720"/>
+        <w:rPr/>
+      </w:pPr>
+      <w:r>
+        <w:rPr/>
+      </w:r>
+    </w:p>
+    <w:p>
+      <w:pPr>
+        <w:pStyle w:val="Normal"/>
+        <w:widowControl w:val="false"/>
+        <w:ind w:left="0" w:right="0" w:firstLine="720"/>
+        <w:rPr/>
+      </w:pPr>
+      <w:r>
+        <w:rPr/>
+      </w:r>
+    </w:p>
+    <w:p>
+      <w:pPr>
+        <w:pStyle w:val="Normal"/>
+        <w:widowControl w:val="false"/>
+        <w:ind w:left="0" w:right="0" w:firstLine="720"/>
+        <w:rPr/>
+      </w:pPr>
+      <w:r>
+        <w:rPr/>
+      </w:r>
+    </w:p>
+    <w:p>
+      <w:pPr>
+        <w:pStyle w:val="Normal"/>
+        <w:widowControl w:val="false"/>
+        <w:ind w:left="0" w:right="0" w:firstLine="720"/>
+        <w:rPr/>
+      </w:pPr>
+      <w:r>
+        <w:rPr/>
       </w:r>
     </w:p>
     <w:p>
@@ -875,7 +1172,7 @@
     <w:sectPr>
       <w:type w:val="nextPage"/>
       <w:pgSz w:w="11906" w:h="16838"/>
-      <w:pgMar w:left="1800" w:right="1800" w:header="0" w:top="1440" w:footer="0" w:bottom="1440" w:gutter="0"/>
+      <w:pgMar w:left="1800" w:right="1800" w:header="0" w:top="1440" w:footer="0" w:bottom="935" w:gutter="0"/>
       <w:pgNumType w:fmt="decimal"/>
       <w:formProt w:val="false"/>
       <w:textDirection w:val="lrTb"/>
@@ -1051,7 +1348,7 @@
     </w:pPr>
     <w:rPr>
       <w:rFonts w:ascii="Cambria" w:hAnsi="Cambria" w:eastAsia="MS ??" w:cs="Times New Roman"/>
-      <w:color w:val="auto"/>
+      <w:color w:val="00000A"/>
       <w:sz w:val="24"/>
       <w:szCs w:val="24"/>
       <w:lang w:val="en-US" w:eastAsia="en-US" w:bidi="ar-SA"/>
